--- a/13.31 (MatrixBud) A Shorter solution.docx
+++ b/13.31 (MatrixBud) A Shorter solution.docx
@@ -245,6 +245,8 @@
         <w:rPr>
           <w:rFonts w:ascii="Symbol" w:hAnsi="Symbol" w:cs="Lucida Sans Unicode"/>
           <w:i/>
+          <w:sz w:val="8"/>
+          <w:szCs w:val="8"/>
         </w:rPr>
         <w:t></w:t>
       </w:r>
@@ -297,7 +299,7 @@
           <v:shape id="_x0000_i1025" type="#_x0000_t75" style="width:10pt;height:21pt" o:ole="">
             <v:imagedata r:id="rId9" o:title=""/>
           </v:shape>
-          <o:OLEObject Type="Embed" ProgID="Equation.DSMT4" ShapeID="_x0000_i1025" DrawAspect="Content" ObjectID="_1406828312" r:id="rId10"/>
+          <o:OLEObject Type="Embed" ProgID="Equation.DSMT4" ShapeID="_x0000_i1025" DrawAspect="Content" ObjectID="_1448453248" r:id="rId10"/>
         </w:object>
       </w:r>
       <w:r>
@@ -322,7 +324,7 @@
           <v:shape id="_x0000_i1026" type="#_x0000_t75" style="width:10pt;height:21pt" o:ole="">
             <v:imagedata r:id="rId11" o:title=""/>
           </v:shape>
-          <o:OLEObject Type="Embed" ProgID="Equation.DSMT4" ShapeID="_x0000_i1026" DrawAspect="Content" ObjectID="_1406828313" r:id="rId12"/>
+          <o:OLEObject Type="Embed" ProgID="Equation.DSMT4" ShapeID="_x0000_i1026" DrawAspect="Content" ObjectID="_1448453249" r:id="rId12"/>
         </w:object>
       </w:r>
       <w:r>
@@ -427,7 +429,7 @@
           <v:shape id="_x0000_i1027" type="#_x0000_t75" style="width:10pt;height:21pt" o:ole="">
             <v:imagedata r:id="rId13" o:title=""/>
           </v:shape>
-          <o:OLEObject Type="Embed" ProgID="Equation.DSMT4" ShapeID="_x0000_i1027" DrawAspect="Content" ObjectID="_1406828314" r:id="rId14"/>
+          <o:OLEObject Type="Embed" ProgID="Equation.DSMT4" ShapeID="_x0000_i1027" DrawAspect="Content" ObjectID="_1448453250" r:id="rId14"/>
         </w:object>
       </w:r>
       <w:bookmarkEnd w:id="4"/>
@@ -448,7 +450,8 @@
       <w:r>
         <w:rPr>
           <w:rFonts w:ascii="Symbol" w:hAnsi="Symbol" w:cs="Lucida Sans Unicode"/>
-          <w:i/>
+          <w:sz w:val="8"/>
+          <w:szCs w:val="8"/>
         </w:rPr>
         <w:t></w:t>
       </w:r>
@@ -488,7 +491,7 @@
           <v:shape id="_x0000_i1028" type="#_x0000_t75" style="width:51pt;height:36pt" o:ole="">
             <v:imagedata r:id="rId15" o:title=""/>
           </v:shape>
-          <o:OLEObject Type="Embed" ProgID="Equation.DSMT4" ShapeID="_x0000_i1028" DrawAspect="Content" ObjectID="_1406828315" r:id="rId16"/>
+          <o:OLEObject Type="Embed" ProgID="Equation.DSMT4" ShapeID="_x0000_i1028" DrawAspect="Content" ObjectID="_1448453251" r:id="rId16"/>
         </w:object>
       </w:r>
       <w:r>
@@ -512,9 +515,12 @@
       <w:bookmarkStart w:id="6" w:name="OLE_LINK8"/>
       <w:bookmarkStart w:id="7" w:name="OLE_LINK7"/>
       <w:bookmarkStart w:id="8" w:name="OLE_LINK52"/>
-      <w:r>
-        <w:rPr>
-          <w:rFonts w:ascii="KunstlerschreibschJoiDBol" w:hAnsi="KunstlerschreibschJoiDBol" w:cs="Lucida Sans Unicode"/>
+      <w:bookmarkStart w:id="9" w:name="OLE_LINK57"/>
+      <w:bookmarkStart w:id="10" w:name="OLE_LINK113"/>
+      <w:r>
+        <w:rPr>
+          <w:rFonts w:ascii="Edwardian Script ITC" w:hAnsi="Edwardian Script ITC" w:cs="Lucida Sans Unicode"/>
+          <w:b/>
           <w:iCs/>
         </w:rPr>
         <w:t>B</w:t>
@@ -522,13 +528,25 @@
       <w:bookmarkEnd w:id="6"/>
       <w:bookmarkEnd w:id="7"/>
       <w:bookmarkEnd w:id="8"/>
+      <w:bookmarkEnd w:id="9"/>
+      <w:bookmarkEnd w:id="10"/>
+      <w:r>
+        <w:rPr>
+          <w:rFonts w:ascii="Arial" w:hAnsi="Arial" w:cs="Lucida Sans Unicode"/>
+          <w:i/>
+          <w:sz w:val="8"/>
+          <w:szCs w:val="8"/>
+          <w:vertAlign w:val="subscript"/>
+        </w:rPr>
+        <w:t xml:space="preserve"> </w:t>
+      </w:r>
       <w:r>
         <w:rPr>
           <w:rFonts w:ascii="Arial" w:hAnsi="Arial" w:cs="Lucida Sans Unicode"/>
           <w:i/>
           <w:vertAlign w:val="subscript"/>
         </w:rPr>
-        <w:t xml:space="preserve"> j </w:t>
+        <w:t xml:space="preserve">j </w:t>
       </w:r>
       <w:r>
         <w:rPr>
@@ -561,7 +579,7 @@
           <v:shape id="_x0000_i1029" type="#_x0000_t75" style="width:86pt;height:28pt" o:ole="">
             <v:imagedata r:id="rId17" o:title=""/>
           </v:shape>
-          <o:OLEObject Type="Embed" ProgID="Equation.DSMT4" ShapeID="_x0000_i1029" DrawAspect="Content" ObjectID="_1406828316" r:id="rId18"/>
+          <o:OLEObject Type="Embed" ProgID="Equation.DSMT4" ShapeID="_x0000_i1029" DrawAspect="Content" ObjectID="_1448453252" r:id="rId18"/>
         </w:object>
       </w:r>
       <w:r>
@@ -586,7 +604,7 @@
           <v:shape id="_x0000_i1030" type="#_x0000_t75" style="width:10pt;height:21pt" o:ole="">
             <v:imagedata r:id="rId19" o:title=""/>
           </v:shape>
-          <o:OLEObject Type="Embed" ProgID="Equation.DSMT4" ShapeID="_x0000_i1030" DrawAspect="Content" ObjectID="_1406828317" r:id="rId20"/>
+          <o:OLEObject Type="Embed" ProgID="Equation.DSMT4" ShapeID="_x0000_i1030" DrawAspect="Content" ObjectID="_1448453253" r:id="rId20"/>
         </w:object>
       </w:r>
       <w:r>
@@ -659,22 +677,22 @@
         </w:rPr>
         <w:t xml:space="preserve">We wish to prove </w:t>
       </w:r>
-      <w:bookmarkStart w:id="9" w:name="OLE_LINK50"/>
-      <w:bookmarkStart w:id="10" w:name="OLE_LINK51"/>
+      <w:bookmarkStart w:id="11" w:name="OLE_LINK50"/>
+      <w:bookmarkStart w:id="12" w:name="OLE_LINK51"/>
       <w:r>
         <w:rPr>
           <w:rFonts w:ascii="Arial" w:hAnsi="Arial" w:cs="Lucida Sans Unicode"/>
           <w:position w:val="-30"/>
         </w:rPr>
-        <w:object w:dxaOrig="4460" w:dyaOrig="720" w14:anchorId="53105E1C">
-          <v:shape id="_x0000_i1031" type="#_x0000_t75" style="width:223pt;height:36pt" o:ole="">
+        <w:object w:dxaOrig="4500" w:dyaOrig="720" w14:anchorId="53105E1C">
+          <v:shape id="_x0000_i1031" type="#_x0000_t75" style="width:225pt;height:36pt" o:ole="">
             <v:imagedata r:id="rId21" o:title=""/>
           </v:shape>
-          <o:OLEObject Type="Embed" ProgID="Equation.DSMT4" ShapeID="_x0000_i1031" DrawAspect="Content" ObjectID="_1406828318" r:id="rId22"/>
+          <o:OLEObject Type="Embed" ProgID="Equation.DSMT4" ShapeID="_x0000_i1031" DrawAspect="Content" ObjectID="_1448453254" r:id="rId22"/>
         </w:object>
       </w:r>
-      <w:bookmarkEnd w:id="9"/>
-      <w:bookmarkEnd w:id="10"/>
+      <w:bookmarkEnd w:id="11"/>
+      <w:bookmarkEnd w:id="12"/>
     </w:p>
     <w:p>
       <w:pPr>
@@ -713,7 +731,8 @@
       </w:r>
       <w:r>
         <w:rPr>
-          <w:rFonts w:ascii="KunstlerschreibschJoiDBol" w:hAnsi="KunstlerschreibschJoiDBol" w:cs="Lucida Sans Unicode"/>
+          <w:rFonts w:ascii="Edwardian Script ITC" w:hAnsi="Edwardian Script ITC" w:cs="Lucida Sans Unicode"/>
+          <w:b/>
           <w:iCs/>
         </w:rPr>
         <w:t>B</w:t>
@@ -775,8 +794,8 @@
         </w:rPr>
         <w:t xml:space="preserve"> linearly independent. So, assume </w:t>
       </w:r>
-      <w:bookmarkStart w:id="11" w:name="OLE_LINK5"/>
-      <w:bookmarkStart w:id="12" w:name="OLE_LINK6"/>
+      <w:bookmarkStart w:id="13" w:name="OLE_LINK5"/>
+      <w:bookmarkStart w:id="14" w:name="OLE_LINK6"/>
     </w:p>
     <w:p>
       <w:pPr>
@@ -796,11 +815,11 @@
           <v:shape id="_x0000_i1032" type="#_x0000_t75" style="width:115pt;height:38pt" o:ole="">
             <v:imagedata r:id="rId23" o:title=""/>
           </v:shape>
-          <o:OLEObject Type="Embed" ProgID="Equation.DSMT4" ShapeID="_x0000_i1032" DrawAspect="Content" ObjectID="_1406828319" r:id="rId24"/>
+          <o:OLEObject Type="Embed" ProgID="Equation.DSMT4" ShapeID="_x0000_i1032" DrawAspect="Content" ObjectID="_1448453255" r:id="rId24"/>
         </w:object>
       </w:r>
-      <w:bookmarkEnd w:id="11"/>
-      <w:bookmarkEnd w:id="12"/>
+      <w:bookmarkEnd w:id="13"/>
+      <w:bookmarkEnd w:id="14"/>
       <w:r>
         <w:rPr>
           <w:rFonts w:ascii="Arial" w:hAnsi="Arial" w:cs="Lucida Sans Unicode"/>
@@ -841,9 +860,9 @@
         </w:rPr>
         <w:t xml:space="preserve"> </w:t>
       </w:r>
-      <w:bookmarkStart w:id="13" w:name="OLE_LINK38"/>
-      <w:bookmarkStart w:id="14" w:name="OLE_LINK39"/>
-      <w:bookmarkStart w:id="15" w:name="OLE_LINK40"/>
+      <w:bookmarkStart w:id="15" w:name="OLE_LINK38"/>
+      <w:bookmarkStart w:id="16" w:name="OLE_LINK39"/>
+      <w:bookmarkStart w:id="17" w:name="OLE_LINK40"/>
       <w:r>
         <w:rPr>
           <w:rFonts w:ascii="Arial" w:hAnsi="Arial" w:cs="Lucida Sans Unicode"/>
@@ -853,12 +872,12 @@
           <v:shape id="_x0000_i1033" type="#_x0000_t75" style="width:73pt;height:21pt" o:ole="">
             <v:imagedata r:id="rId25" o:title=""/>
           </v:shape>
-          <o:OLEObject Type="Embed" ProgID="Equation.DSMT4" ShapeID="_x0000_i1033" DrawAspect="Content" ObjectID="_1406828320" r:id="rId26"/>
+          <o:OLEObject Type="Embed" ProgID="Equation.DSMT4" ShapeID="_x0000_i1033" DrawAspect="Content" ObjectID="_1448453256" r:id="rId26"/>
         </w:object>
       </w:r>
-      <w:bookmarkEnd w:id="13"/>
-      <w:bookmarkEnd w:id="14"/>
       <w:bookmarkEnd w:id="15"/>
+      <w:bookmarkEnd w:id="16"/>
+      <w:bookmarkEnd w:id="17"/>
       <w:r>
         <w:rPr>
           <w:rFonts w:ascii="Arial" w:hAnsi="Arial" w:cs="Lucida Sans Unicode"/>
@@ -874,7 +893,7 @@
           <v:shape id="_x0000_i1034" type="#_x0000_t75" style="width:42pt;height:21pt" o:ole="">
             <v:imagedata r:id="rId27" o:title=""/>
           </v:shape>
-          <o:OLEObject Type="Embed" ProgID="Equation.DSMT4" ShapeID="_x0000_i1034" DrawAspect="Content" ObjectID="_1406828321" r:id="rId28"/>
+          <o:OLEObject Type="Embed" ProgID="Equation.DSMT4" ShapeID="_x0000_i1034" DrawAspect="Content" ObjectID="_1448453257" r:id="rId28"/>
         </w:object>
       </w:r>
       <w:r>
@@ -948,7 +967,7 @@
           <v:shape id="_x0000_i1035" type="#_x0000_t75" style="width:30pt;height:24pt" o:ole="">
             <v:imagedata r:id="rId29" o:title=""/>
           </v:shape>
-          <o:OLEObject Type="Embed" ProgID="Equation.DSMT4" ShapeID="_x0000_i1035" DrawAspect="Content" ObjectID="_1406828322" r:id="rId30"/>
+          <o:OLEObject Type="Embed" ProgID="Equation.DSMT4" ShapeID="_x0000_i1035" DrawAspect="Content" ObjectID="_1448453258" r:id="rId30"/>
         </w:object>
       </w:r>
       <w:r>
@@ -961,7 +980,19 @@
         <w:rPr>
           <w:rFonts w:ascii="Arial" w:hAnsi="Arial" w:cs="Lucida Sans Unicode"/>
         </w:rPr>
-        <w:t xml:space="preserve">of non-zero coefficients satisfying (*)  having as few </w:t>
+        <w:t>of non-ze</w:t>
+      </w:r>
+      <w:r>
+        <w:rPr>
+          <w:rFonts w:ascii="Arial" w:hAnsi="Arial" w:cs="Lucida Sans Unicode"/>
+        </w:rPr>
+        <w:t xml:space="preserve">ro coefficients satisfying (*) </w:t>
+      </w:r>
+      <w:r>
+        <w:rPr>
+          <w:rFonts w:ascii="Arial" w:hAnsi="Arial" w:cs="Lucida Sans Unicode"/>
+        </w:rPr>
+        <w:t xml:space="preserve">having as few </w:t>
       </w:r>
       <w:r>
         <w:rPr>
@@ -975,8 +1006,8 @@
         </w:rPr>
         <w:t xml:space="preserve"> as possible. That is, </w:t>
       </w:r>
-      <w:bookmarkStart w:id="16" w:name="OLE_LINK48"/>
-      <w:bookmarkStart w:id="17" w:name="OLE_LINK49"/>
+      <w:bookmarkStart w:id="18" w:name="OLE_LINK48"/>
+      <w:bookmarkStart w:id="19" w:name="OLE_LINK49"/>
       <w:r>
         <w:rPr>
           <w:rFonts w:ascii="Arial" w:hAnsi="Arial" w:cs="Lucida Sans Unicode"/>
@@ -986,11 +1017,11 @@
           <v:shape id="_x0000_i1036" type="#_x0000_t75" style="width:140pt;height:24pt" o:ole="">
             <v:imagedata r:id="rId31" o:title=""/>
           </v:shape>
-          <o:OLEObject Type="Embed" ProgID="Equation.DSMT4" ShapeID="_x0000_i1036" DrawAspect="Content" ObjectID="_1406828323" r:id="rId32"/>
+          <o:OLEObject Type="Embed" ProgID="Equation.DSMT4" ShapeID="_x0000_i1036" DrawAspect="Content" ObjectID="_1448453259" r:id="rId32"/>
         </w:object>
       </w:r>
-      <w:bookmarkEnd w:id="16"/>
-      <w:bookmarkEnd w:id="17"/>
+      <w:bookmarkEnd w:id="18"/>
+      <w:bookmarkEnd w:id="19"/>
       <w:r>
         <w:rPr>
           <w:rFonts w:ascii="Arial" w:hAnsi="Arial" w:cs="Lucida Sans Unicode"/>
@@ -1006,7 +1037,7 @@
           <v:shape id="_x0000_i1037" type="#_x0000_t75" style="width:176pt;height:24pt" o:ole="">
             <v:imagedata r:id="rId33" o:title=""/>
           </v:shape>
-          <o:OLEObject Type="Embed" ProgID="Equation.DSMT4" ShapeID="_x0000_i1037" DrawAspect="Content" ObjectID="_1406828324" r:id="rId34"/>
+          <o:OLEObject Type="Embed" ProgID="Equation.DSMT4" ShapeID="_x0000_i1037" DrawAspect="Content" ObjectID="_1448453260" r:id="rId34"/>
         </w:object>
       </w:r>
     </w:p>
@@ -1036,16 +1067,16 @@
         </w:rPr>
       </w:pPr>
     </w:p>
-    <w:bookmarkStart w:id="18" w:name="OLE_LINK22"/>
-    <w:bookmarkStart w:id="19" w:name="OLE_LINK35"/>
-    <w:bookmarkStart w:id="20" w:name="OLE_LINK41"/>
+    <w:bookmarkStart w:id="20" w:name="OLE_LINK22"/>
+    <w:bookmarkStart w:id="21" w:name="OLE_LINK35"/>
+    <w:bookmarkStart w:id="22" w:name="OLE_LINK41"/>
     <w:p>
       <w:pPr>
         <w:tabs>
           <w:tab w:val="left" w:pos="720"/>
         </w:tabs>
         <w:rPr>
-          <w:rFonts w:ascii="Lucida Sans Unicode" w:hAnsi="Lucida Sans Unicode" w:cs="Lucida Sans Unicode"/>
+          <w:rFonts w:cstheme="minorHAnsi"/>
         </w:rPr>
       </w:pPr>
       <w:r>
@@ -1057,40 +1088,34 @@
           <v:shape id="_x0000_i1038" type="#_x0000_t75" style="width:113pt;height:38pt" o:ole="">
             <v:imagedata r:id="rId35" o:title=""/>
           </v:shape>
-          <o:OLEObject Type="Embed" ProgID="Equation.DSMT4" ShapeID="_x0000_i1038" DrawAspect="Content" ObjectID="_1406828325" r:id="rId36"/>
+          <o:OLEObject Type="Embed" ProgID="Equation.DSMT4" ShapeID="_x0000_i1038" DrawAspect="Content" ObjectID="_1448453261" r:id="rId36"/>
         </w:object>
       </w:r>
-      <w:bookmarkEnd w:id="18"/>
-      <w:bookmarkEnd w:id="19"/>
       <w:bookmarkEnd w:id="20"/>
-      <w:r>
-        <w:rPr>
-          <w:rFonts w:ascii="Lucida Sans Unicode" w:hAnsi="Lucida Sans Unicode" w:cs="Lucida Sans Unicode"/>
+      <w:bookmarkEnd w:id="21"/>
+      <w:bookmarkEnd w:id="22"/>
+      <w:r>
+        <w:rPr>
+          <w:rFonts w:cstheme="minorHAnsi"/>
           <w:position w:val="-30"/>
         </w:rPr>
         <w:t xml:space="preserve"> </w:t>
       </w:r>
       <w:r>
         <w:rPr>
-          <w:rFonts w:ascii="Lucida Sans Unicode" w:hAnsi="Lucida Sans Unicode" w:cs="Lucida Sans Unicode"/>
-        </w:rPr>
-        <w:t>has</w:t>
-      </w:r>
-      <w:r>
-        <w:rPr>
-          <w:rFonts w:ascii="Lucida Sans Unicode" w:hAnsi="Lucida Sans Unicode" w:cs="Lucida Sans Unicode"/>
-        </w:rPr>
-        <w:t xml:space="preserve"> the minimum number of </w:t>
-      </w:r>
-      <w:r>
-        <w:rPr>
-          <w:rFonts w:ascii="Lucida Sans Unicode" w:hAnsi="Lucida Sans Unicode" w:cs="Lucida Sans Unicode"/>
+          <w:rFonts w:cstheme="minorHAnsi"/>
+        </w:rPr>
+        <w:t xml:space="preserve">has the minimum number of </w:t>
+      </w:r>
+      <w:r>
+        <w:rPr>
+          <w:rFonts w:cstheme="minorHAnsi"/>
         </w:rPr>
         <w:t>term</w:t>
       </w:r>
       <w:r>
         <w:rPr>
-          <w:rFonts w:ascii="Lucida Sans Unicode" w:hAnsi="Lucida Sans Unicode" w:cs="Lucida Sans Unicode"/>
+          <w:rFonts w:cstheme="minorHAnsi"/>
         </w:rPr>
         <w:t xml:space="preserve">s. </w:t>
       </w:r>
@@ -1101,7 +1126,7 @@
           <w:tab w:val="left" w:pos="720"/>
         </w:tabs>
         <w:rPr>
-          <w:rFonts w:ascii="Lucida Sans Unicode" w:hAnsi="Lucida Sans Unicode" w:cs="Lucida Sans Unicode"/>
+          <w:rFonts w:cstheme="minorHAnsi"/>
         </w:rPr>
       </w:pPr>
     </w:p>
@@ -1111,37 +1136,35 @@
           <w:tab w:val="left" w:pos="720"/>
         </w:tabs>
         <w:rPr>
-          <w:rFonts w:ascii="Arial" w:hAnsi="Arial" w:cs="Lucida Sans Unicode"/>
-        </w:rPr>
-      </w:pPr>
-      <w:r>
-        <w:rPr>
-          <w:rFonts w:ascii="Lucida Sans Unicode" w:hAnsi="Lucida Sans Unicode" w:cs="Lucida Sans Unicode"/>
+          <w:rFonts w:cstheme="minorHAnsi"/>
+        </w:rPr>
+      </w:pPr>
+      <w:r>
+        <w:rPr>
+          <w:rFonts w:cstheme="minorHAnsi"/>
         </w:rPr>
         <w:t xml:space="preserve">If </w:t>
       </w:r>
-      <w:r>
-        <w:rPr>
-          <w:rFonts w:ascii="Lucida Sans Unicode" w:hAnsi="Lucida Sans Unicode" w:cs="Lucida Sans Unicode"/>
+      <w:bookmarkStart w:id="23" w:name="OLE_LINK9"/>
+      <w:bookmarkStart w:id="24" w:name="OLE_LINK10"/>
+      <w:r>
+        <w:rPr>
+          <w:rFonts w:cstheme="minorHAnsi"/>
           <w:i/>
         </w:rPr>
         <w:t>p</w:t>
       </w:r>
-      <w:r>
-        <w:rPr>
-          <w:rFonts w:ascii="Lucida Sans Unicode" w:hAnsi="Lucida Sans Unicode" w:cs="Lucida Sans Unicode"/>
-        </w:rPr>
-        <w:t xml:space="preserve"> = 1, </w:t>
-      </w:r>
-      <w:r>
-        <w:rPr>
-          <w:rFonts w:ascii="Arial" w:hAnsi="Arial" w:cs="Lucida Sans Unicode"/>
-        </w:rPr>
-        <w:t>all the eigenvectors arise from a single eigenvalue and are thus independent by condition (a).</w:t>
-      </w:r>
-      <w:r>
-        <w:rPr>
-          <w:rFonts w:ascii="Times" w:hAnsi="Times"/>
+      <w:bookmarkEnd w:id="23"/>
+      <w:bookmarkEnd w:id="24"/>
+      <w:r>
+        <w:rPr>
+          <w:rFonts w:cstheme="minorHAnsi"/>
+        </w:rPr>
+        <w:t xml:space="preserve"> = 1, all the eigenvectors arise from a single eigenvalue and are thus independent by condition (a).</w:t>
+      </w:r>
+      <w:r>
+        <w:rPr>
+          <w:rFonts w:cstheme="minorHAnsi"/>
           <w:sz w:val="20"/>
           <w:szCs w:val="20"/>
         </w:rPr>
@@ -1149,50 +1172,50 @@
       </w:r>
       <w:r>
         <w:rPr>
-          <w:rFonts w:ascii="Arial" w:hAnsi="Arial" w:cs="Lucida Sans Unicode"/>
+          <w:rFonts w:cstheme="minorHAnsi"/>
         </w:rPr>
         <w:t xml:space="preserve"> </w:t>
       </w:r>
       <w:r>
         <w:rPr>
-          <w:rFonts w:ascii="Arial" w:hAnsi="Arial" w:cs="Lucida Sans Unicode"/>
+          <w:rFonts w:cstheme="minorHAnsi"/>
         </w:rPr>
         <w:t>Hence</w:t>
       </w:r>
       <w:r>
         <w:rPr>
-          <w:rFonts w:ascii="Arial" w:hAnsi="Arial" w:cs="Lucida Sans Unicode"/>
+          <w:rFonts w:cstheme="minorHAnsi"/>
           <w:position w:val="-16"/>
         </w:rPr>
         <w:t xml:space="preserve"> </w:t>
       </w:r>
       <w:r>
         <w:rPr>
-          <w:rFonts w:ascii="Arial" w:hAnsi="Arial" w:cs="Lucida Sans Unicode"/>
+          <w:rFonts w:cstheme="minorHAnsi"/>
           <w:position w:val="-16"/>
         </w:rPr>
         <w:object w:dxaOrig="1460" w:dyaOrig="420" w14:anchorId="65AA29CA">
           <v:shape id="_x0000_i1039" type="#_x0000_t75" style="width:73pt;height:21pt" o:ole="">
             <v:imagedata r:id="rId37" o:title=""/>
           </v:shape>
-          <o:OLEObject Type="Embed" ProgID="Equation.DSMT4" ShapeID="_x0000_i1039" DrawAspect="Content" ObjectID="_1406828326" r:id="rId38"/>
+          <o:OLEObject Type="Embed" ProgID="Equation.DSMT4" ShapeID="_x0000_i1039" DrawAspect="Content" ObjectID="_1448453262" r:id="rId38"/>
         </w:object>
       </w:r>
       <w:r>
         <w:rPr>
-          <w:rFonts w:ascii="Arial" w:hAnsi="Arial" w:cs="Lucida Sans Unicode"/>
+          <w:rFonts w:cstheme="minorHAnsi"/>
         </w:rPr>
         <w:t xml:space="preserve"> </w:t>
       </w:r>
       <w:r>
         <w:rPr>
-          <w:rFonts w:ascii="Arial" w:hAnsi="Arial" w:cs="Lucida Sans Unicode"/>
+          <w:rFonts w:cstheme="minorHAnsi"/>
         </w:rPr>
         <w:t>contradicting that they are all non-zero</w:t>
       </w:r>
       <w:r>
         <w:rPr>
-          <w:rFonts w:ascii="Arial" w:hAnsi="Arial" w:cs="Lucida Sans Unicode"/>
+          <w:rFonts w:cstheme="minorHAnsi"/>
         </w:rPr>
         <w:t xml:space="preserve">. </w:t>
       </w:r>
@@ -1203,7 +1226,7 @@
           <w:tab w:val="left" w:pos="720"/>
         </w:tabs>
         <w:rPr>
-          <w:rFonts w:ascii="Arial" w:hAnsi="Arial" w:cs="Lucida Sans Unicode"/>
+          <w:rFonts w:cstheme="minorHAnsi"/>
         </w:rPr>
       </w:pPr>
     </w:p>
@@ -1218,44 +1241,44 @@
       </w:pPr>
       <w:r>
         <w:rPr>
-          <w:rFonts w:ascii="Arial" w:hAnsi="Arial" w:cs="Lucida Sans Unicode"/>
+          <w:rFonts w:cstheme="minorHAnsi"/>
         </w:rPr>
         <w:t xml:space="preserve">So, we assume </w:t>
       </w:r>
       <w:r>
         <w:rPr>
-          <w:rFonts w:ascii="Arial" w:hAnsi="Arial" w:cs="Lucida Sans Unicode"/>
+          <w:rFonts w:cstheme="minorHAnsi"/>
           <w:i/>
         </w:rPr>
         <w:t>p</w:t>
       </w:r>
       <w:r>
         <w:rPr>
-          <w:rFonts w:ascii="Arial" w:hAnsi="Arial" w:cs="Lucida Sans Unicode"/>
+          <w:rFonts w:cstheme="minorHAnsi"/>
         </w:rPr>
         <w:t xml:space="preserve"> &gt; 1. </w:t>
       </w:r>
       <w:r>
         <w:rPr>
-          <w:rFonts w:ascii="Arial" w:hAnsi="Arial" w:cs="Lucida Sans Unicode"/>
+          <w:rFonts w:cstheme="minorHAnsi"/>
         </w:rPr>
         <w:t>Since</w:t>
       </w:r>
       <w:r>
         <w:rPr>
-          <w:rFonts w:ascii="Arial" w:hAnsi="Arial" w:cs="Lucida Sans Unicode"/>
+          <w:rFonts w:cstheme="minorHAnsi"/>
           <w:position w:val="-16"/>
         </w:rPr>
         <w:object w:dxaOrig="2780" w:dyaOrig="420" w14:anchorId="1A78F3BB">
           <v:shape id="_x0000_i1040" type="#_x0000_t75" style="width:139pt;height:21pt" o:ole="">
             <v:imagedata r:id="rId39" o:title=""/>
           </v:shape>
-          <o:OLEObject Type="Embed" ProgID="Equation.DSMT4" ShapeID="_x0000_i1040" DrawAspect="Content" ObjectID="_1406828327" r:id="rId40"/>
+          <o:OLEObject Type="Embed" ProgID="Equation.DSMT4" ShapeID="_x0000_i1040" DrawAspect="Content" ObjectID="_1448453263" r:id="rId40"/>
         </w:object>
       </w:r>
       <w:r>
         <w:rPr>
-          <w:rFonts w:ascii="Arial" w:hAnsi="Arial" w:cs="Lucida Sans Unicode"/>
+          <w:rFonts w:cstheme="minorHAnsi"/>
         </w:rPr>
         <w:t xml:space="preserve"> we can apply </w:t>
       </w:r>
@@ -1289,8 +1312,8 @@
         </w:rPr>
       </w:pPr>
     </w:p>
-    <w:bookmarkStart w:id="21" w:name="OLE_LINK42"/>
-    <w:bookmarkStart w:id="22" w:name="OLE_LINK43"/>
+    <w:bookmarkStart w:id="25" w:name="OLE_LINK42"/>
+    <w:bookmarkStart w:id="26" w:name="OLE_LINK43"/>
     <w:p>
       <w:pPr>
         <w:tabs>
@@ -1310,11 +1333,11 @@
           <v:shape id="_x0000_i1041" type="#_x0000_t75" style="width:130pt;height:38pt" o:ole="">
             <v:imagedata r:id="rId41" o:title=""/>
           </v:shape>
-          <o:OLEObject Type="Embed" ProgID="Equation.DSMT4" ShapeID="_x0000_i1041" DrawAspect="Content" ObjectID="_1406828328" r:id="rId42"/>
+          <o:OLEObject Type="Embed" ProgID="Equation.DSMT4" ShapeID="_x0000_i1041" DrawAspect="Content" ObjectID="_1448453264" r:id="rId42"/>
         </w:object>
       </w:r>
-      <w:bookmarkEnd w:id="21"/>
-      <w:bookmarkEnd w:id="22"/>
+      <w:bookmarkEnd w:id="25"/>
+      <w:bookmarkEnd w:id="26"/>
     </w:p>
     <w:p>
       <w:pPr>
@@ -1326,6 +1349,8 @@
           <w:position w:val="-30"/>
         </w:rPr>
       </w:pPr>
+      <w:bookmarkStart w:id="27" w:name="_GoBack"/>
+      <w:bookmarkEnd w:id="27"/>
       <w:r>
         <w:rPr>
           <w:rFonts w:ascii="Lucida Sans Unicode" w:hAnsi="Lucida Sans Unicode" w:cs="Lucida Sans Unicode"/>
@@ -1347,6 +1372,8 @@
           <w:rFonts w:ascii="Symbol" w:hAnsi="Symbol" w:cs="Lucida Sans Unicode"/>
           <w:i/>
           <w:position w:val="-30"/>
+          <w:sz w:val="8"/>
+          <w:szCs w:val="8"/>
         </w:rPr>
         <w:t></w:t>
       </w:r>
@@ -1367,8 +1394,8 @@
         <w:t xml:space="preserve"> gives</w:t>
       </w:r>
     </w:p>
-    <w:bookmarkStart w:id="23" w:name="OLE_LINK44"/>
-    <w:bookmarkStart w:id="24" w:name="OLE_LINK45"/>
+    <w:bookmarkStart w:id="28" w:name="OLE_LINK44"/>
+    <w:bookmarkStart w:id="29" w:name="OLE_LINK45"/>
     <w:p>
       <w:pPr>
         <w:tabs>
@@ -1388,11 +1415,11 @@
           <v:shape id="_x0000_i1042" type="#_x0000_t75" style="width:131pt;height:38pt" o:ole="">
             <v:imagedata r:id="rId43" o:title=""/>
           </v:shape>
-          <o:OLEObject Type="Embed" ProgID="Equation.DSMT4" ShapeID="_x0000_i1042" DrawAspect="Content" ObjectID="_1406828329" r:id="rId44"/>
+          <o:OLEObject Type="Embed" ProgID="Equation.DSMT4" ShapeID="_x0000_i1042" DrawAspect="Content" ObjectID="_1448453265" r:id="rId44"/>
         </w:object>
       </w:r>
-      <w:bookmarkEnd w:id="23"/>
-      <w:bookmarkEnd w:id="24"/>
+      <w:bookmarkEnd w:id="28"/>
+      <w:bookmarkEnd w:id="29"/>
     </w:p>
     <w:p>
       <w:pPr>
@@ -1430,8 +1457,8 @@
         </w:rPr>
       </w:pPr>
     </w:p>
-    <w:bookmarkStart w:id="25" w:name="OLE_LINK46"/>
-    <w:bookmarkStart w:id="26" w:name="OLE_LINK47"/>
+    <w:bookmarkStart w:id="30" w:name="OLE_LINK46"/>
+    <w:bookmarkStart w:id="31" w:name="OLE_LINK47"/>
     <w:p>
       <w:pPr>
         <w:tabs>
@@ -1451,11 +1478,11 @@
           <v:shape id="_x0000_i1043" type="#_x0000_t75" style="width:399pt;height:38pt" o:ole="">
             <v:imagedata r:id="rId45" o:title=""/>
           </v:shape>
-          <o:OLEObject Type="Embed" ProgID="Equation.DSMT4" ShapeID="_x0000_i1043" DrawAspect="Content" ObjectID="_1406828330" r:id="rId46"/>
+          <o:OLEObject Type="Embed" ProgID="Equation.DSMT4" ShapeID="_x0000_i1043" DrawAspect="Content" ObjectID="_1448453266" r:id="rId46"/>
         </w:object>
       </w:r>
-      <w:bookmarkEnd w:id="25"/>
-      <w:bookmarkEnd w:id="26"/>
+      <w:bookmarkEnd w:id="30"/>
+      <w:bookmarkEnd w:id="31"/>
     </w:p>
     <w:p>
       <w:pPr>
@@ -1485,7 +1512,7 @@
           <v:shape id="_x0000_i1044" type="#_x0000_t75" style="width:163pt;height:38pt" o:ole="">
             <v:imagedata r:id="rId47" o:title=""/>
           </v:shape>
-          <o:OLEObject Type="Embed" ProgID="Equation.DSMT4" ShapeID="_x0000_i1044" DrawAspect="Content" ObjectID="_1406828331" r:id="rId48"/>
+          <o:OLEObject Type="Embed" ProgID="Equation.DSMT4" ShapeID="_x0000_i1044" DrawAspect="Content" ObjectID="_1448453267" r:id="rId48"/>
         </w:object>
       </w:r>
     </w:p>
@@ -1523,7 +1550,7 @@
           <v:shape id="_x0000_i1045" type="#_x0000_t75" style="width:156pt;height:21pt" o:ole="">
             <v:imagedata r:id="rId49" o:title=""/>
           </v:shape>
-          <o:OLEObject Type="Embed" ProgID="Equation.DSMT4" ShapeID="_x0000_i1045" DrawAspect="Content" ObjectID="_1406828332" r:id="rId50"/>
+          <o:OLEObject Type="Embed" ProgID="Equation.DSMT4" ShapeID="_x0000_i1045" DrawAspect="Content" ObjectID="_1448453268" r:id="rId50"/>
         </w:object>
       </w:r>
       <w:r>
@@ -1586,18 +1613,16 @@
         </w:rPr>
         <w:tab/>
       </w:r>
-      <w:bookmarkStart w:id="27" w:name="OLE_LINK59"/>
-      <w:bookmarkStart w:id="28" w:name="OLE_LINK60"/>
-      <w:r>
-        <w:rPr>
-          <w:rFonts w:ascii="Menlo Regular" w:hAnsi="Menlo Regular" w:cs="Menlo Regular"/>
-          <w:sz w:val="32"/>
-          <w:szCs w:val="32"/>
+      <w:bookmarkStart w:id="32" w:name="OLE_LINK964"/>
+      <w:bookmarkStart w:id="33" w:name="OLE_LINK25"/>
+      <w:r>
+        <w:rPr>
+          <w:rFonts w:ascii="ＭＳ ゴシック" w:eastAsia="ＭＳ ゴシック" w:hAnsi="Lucida Handwriting" w:hint="eastAsia"/>
         </w:rPr>
         <w:t>✔</w:t>
       </w:r>
-      <w:bookmarkEnd w:id="27"/>
-      <w:bookmarkEnd w:id="28"/>
+      <w:bookmarkEnd w:id="32"/>
+      <w:bookmarkEnd w:id="33"/>
     </w:p>
     <w:p>
       <w:pPr>
@@ -1643,7 +1668,8 @@
       </w:r>
       <w:r>
         <w:rPr>
-          <w:rFonts w:ascii="KunstlerschreibschJoiDBol" w:hAnsi="KunstlerschreibschJoiDBol" w:cs="Lucida Sans Unicode"/>
+          <w:rFonts w:ascii="Edwardian Script ITC" w:hAnsi="Edwardian Script ITC" w:cs="Lucida Sans Unicode"/>
+          <w:b/>
           <w:iCs/>
         </w:rPr>
         <w:t>B</w:t>
@@ -1720,7 +1746,7 @@
           <v:shape id="_x0000_i1046" type="#_x0000_t75" style="width:138pt;height:24pt" o:ole="">
             <v:imagedata r:id="rId51" o:title=""/>
           </v:shape>
-          <o:OLEObject Type="Embed" ProgID="Equation.DSMT4" ShapeID="_x0000_i1046" DrawAspect="Content" ObjectID="_1406828333" r:id="rId52"/>
+          <o:OLEObject Type="Embed" ProgID="Equation.DSMT4" ShapeID="_x0000_i1046" DrawAspect="Content" ObjectID="_1448453269" r:id="rId52"/>
         </w:object>
       </w:r>
       <w:r>
@@ -1750,7 +1776,7 @@
           <v:shape id="_x0000_i1047" type="#_x0000_t75" style="width:17pt;height:19pt" o:ole="">
             <v:imagedata r:id="rId53" o:title=""/>
           </v:shape>
-          <o:OLEObject Type="Embed" ProgID="Equation.DSMT4" ShapeID="_x0000_i1047" DrawAspect="Content" ObjectID="_1406828334" r:id="rId54"/>
+          <o:OLEObject Type="Embed" ProgID="Equation.DSMT4" ShapeID="_x0000_i1047" DrawAspect="Content" ObjectID="_1448453270" r:id="rId54"/>
         </w:object>
       </w:r>
       <w:r>
@@ -1768,7 +1794,7 @@
           <v:shape id="_x0000_i1048" type="#_x0000_t75" style="width:36pt;height:21pt" o:ole="">
             <v:imagedata r:id="rId55" o:title=""/>
           </v:shape>
-          <o:OLEObject Type="Embed" ProgID="Equation.DSMT4" ShapeID="_x0000_i1048" DrawAspect="Content" ObjectID="_1406828335" r:id="rId56"/>
+          <o:OLEObject Type="Embed" ProgID="Equation.DSMT4" ShapeID="_x0000_i1048" DrawAspect="Content" ObjectID="_1448453271" r:id="rId56"/>
         </w:object>
       </w:r>
       <w:r>
@@ -1812,7 +1838,7 @@
           <v:shape id="_x0000_i1049" type="#_x0000_t75" style="width:30pt;height:22pt" o:ole="">
             <v:imagedata r:id="rId57" o:title=""/>
           </v:shape>
-          <o:OLEObject Type="Embed" ProgID="Equation.DSMT4" ShapeID="_x0000_i1049" DrawAspect="Content" ObjectID="_1406828336" r:id="rId58"/>
+          <o:OLEObject Type="Embed" ProgID="Equation.DSMT4" ShapeID="_x0000_i1049" DrawAspect="Content" ObjectID="_1448453272" r:id="rId58"/>
         </w:object>
       </w:r>
       <w:r>
@@ -1852,8 +1878,8 @@
         </w:rPr>
         <w:t>because</w:t>
       </w:r>
-      <w:bookmarkStart w:id="29" w:name="OLE_LINK55"/>
-      <w:bookmarkStart w:id="30" w:name="OLE_LINK56"/>
+      <w:bookmarkStart w:id="34" w:name="OLE_LINK55"/>
+      <w:bookmarkStart w:id="35" w:name="OLE_LINK56"/>
       <w:r>
         <w:rPr>
           <w:rFonts w:cstheme="minorHAnsi"/>
@@ -1869,11 +1895,11 @@
           <v:shape id="_x0000_i1050" type="#_x0000_t75" style="width:66pt;height:21pt" o:ole="">
             <v:imagedata r:id="rId59" o:title=""/>
           </v:shape>
-          <o:OLEObject Type="Embed" ProgID="Equation.DSMT4" ShapeID="_x0000_i1050" DrawAspect="Content" ObjectID="_1406828337" r:id="rId60"/>
+          <o:OLEObject Type="Embed" ProgID="Equation.DSMT4" ShapeID="_x0000_i1050" DrawAspect="Content" ObjectID="_1448453273" r:id="rId60"/>
         </w:object>
       </w:r>
-      <w:bookmarkEnd w:id="29"/>
-      <w:bookmarkEnd w:id="30"/>
+      <w:bookmarkEnd w:id="34"/>
+      <w:bookmarkEnd w:id="35"/>
       <w:r>
         <w:rPr>
           <w:rFonts w:ascii="Lucida Sans Unicode" w:hAnsi="Lucida Sans Unicode" w:cs="Lucida Sans Unicode"/>
@@ -1909,8 +1935,8 @@
         </w:rPr>
       </w:pPr>
     </w:p>
-    <w:bookmarkStart w:id="31" w:name="OLE_LINK53"/>
-    <w:bookmarkStart w:id="32" w:name="OLE_LINK54"/>
+    <w:bookmarkStart w:id="36" w:name="OLE_LINK53"/>
+    <w:bookmarkStart w:id="37" w:name="OLE_LINK54"/>
     <w:p>
       <w:pPr>
         <w:tabs>
@@ -1929,11 +1955,11 @@
           <v:shape id="_x0000_i1051" type="#_x0000_t75" style="width:376pt;height:148pt" o:ole="">
             <v:imagedata r:id="rId61" o:title=""/>
           </v:shape>
-          <o:OLEObject Type="Embed" ProgID="Equation.DSMT4" ShapeID="_x0000_i1051" DrawAspect="Content" ObjectID="_1406828338" r:id="rId62"/>
+          <o:OLEObject Type="Embed" ProgID="Equation.DSMT4" ShapeID="_x0000_i1051" DrawAspect="Content" ObjectID="_1448453274" r:id="rId62"/>
         </w:object>
       </w:r>
-      <w:bookmarkEnd w:id="31"/>
-      <w:bookmarkEnd w:id="32"/>
+      <w:bookmarkEnd w:id="36"/>
+      <w:bookmarkEnd w:id="37"/>
       <w:r>
         <w:rPr>
           <w:rFonts w:ascii="Lucida Sans Unicode" w:hAnsi="Lucida Sans Unicode" w:cs="Lucida Sans Unicode"/>
@@ -1970,7 +1996,7 @@
           <v:shape id="_x0000_i1052" type="#_x0000_t75" style="width:187pt;height:20pt" o:ole="">
             <v:imagedata r:id="rId63" o:title=""/>
           </v:shape>
-          <o:OLEObject Type="Embed" ProgID="Equation.DSMT4" ShapeID="_x0000_i1052" DrawAspect="Content" ObjectID="_1406828339" r:id="rId64"/>
+          <o:OLEObject Type="Embed" ProgID="Equation.DSMT4" ShapeID="_x0000_i1052" DrawAspect="Content" ObjectID="_1448453275" r:id="rId64"/>
         </w:object>
       </w:r>
       <w:r>
@@ -1982,14 +2008,10 @@
       </w:r>
       <w:r>
         <w:rPr>
-          <w:rFonts w:ascii="Menlo Regular" w:hAnsi="Menlo Regular" w:cs="Menlo Regular"/>
-          <w:sz w:val="32"/>
-          <w:szCs w:val="32"/>
+          <w:rFonts w:ascii="ＭＳ ゴシック" w:eastAsia="ＭＳ ゴシック" w:hAnsi="Lucida Handwriting" w:hint="eastAsia"/>
         </w:rPr>
         <w:t>✔</w:t>
       </w:r>
-      <w:bookmarkStart w:id="33" w:name="_GoBack"/>
-      <w:bookmarkEnd w:id="33"/>
     </w:p>
     <w:sectPr>
       <w:footerReference w:type="even" r:id="rId65"/>
@@ -3302,7 +3324,7 @@
 </file>
 
 <file path=customXml/itemProps1.xml><?xml version="1.0" encoding="utf-8"?>
-<ds:datastoreItem xmlns:ds="http://schemas.openxmlformats.org/officeDocument/2006/customXml" ds:itemID="{56876CBB-E6BF-A547-A28C-F798A4BD7214}">
+<ds:datastoreItem xmlns:ds="http://schemas.openxmlformats.org/officeDocument/2006/customXml" ds:itemID="{59B16CC6-D4F7-4B46-B344-E86F84D780BE}">
   <ds:schemaRefs>
     <ds:schemaRef ds:uri="http://schemas.openxmlformats.org/officeDocument/2006/bibliography"/>
   </ds:schemaRefs>
